--- a/简历5.docx
+++ b/简历5.docx
@@ -33,7 +33,7 @@
     </w:p>
     <w:tbl>
       <w:tblPr>
-        <w:tblStyle w:val="6"/>
+        <w:tblStyle w:val="7"/>
         <w:tblW w:w="9720" w:type="dxa"/>
         <w:jc w:val="center"/>
         <w:tblInd w:w="0" w:type="dxa"/>
@@ -1053,7 +1053,7 @@
                 <w:kern w:val="0"/>
                 <w:sz w:val="24"/>
               </w:rPr>
-              <w:t>掌握java反射技术，代理技术</w:t>
+              <w:t>掌握java反射技术</w:t>
             </w:r>
           </w:p>
           <w:p>
@@ -1298,26 +1298,6 @@
           <w:p>
             <w:pPr>
               <w:widowControl/>
-              <w:ind w:firstLine="480" w:firstLineChars="200"/>
-              <w:jc w:val="left"/>
-              <w:rPr>
-                <w:rFonts w:ascii="仿宋" w:hAnsi="仿宋" w:eastAsia="仿宋" w:cs="仿宋"/>
-                <w:kern w:val="0"/>
-                <w:sz w:val="24"/>
-              </w:rPr>
-            </w:pPr>
-            <w:r>
-              <w:rPr>
-                <w:rFonts w:hint="eastAsia" w:ascii="仿宋" w:hAnsi="仿宋" w:eastAsia="仿宋" w:cs="仿宋"/>
-                <w:kern w:val="0"/>
-                <w:sz w:val="24"/>
-              </w:rPr>
-              <w:t>Spring Cloud</w:t>
-            </w:r>
-          </w:p>
-          <w:p>
-            <w:pPr>
-              <w:widowControl/>
               <w:ind w:left="479" w:leftChars="228"/>
               <w:jc w:val="left"/>
               <w:rPr>
@@ -1332,7 +1312,7 @@
                 <w:kern w:val="0"/>
                 <w:sz w:val="24"/>
               </w:rPr>
-              <w:t>Spring，Spring MVC，MyBatis，Spring Boot/</w:t>
+              <w:t>Spring，Spring MVC，Spring Boot/</w:t>
             </w:r>
             <w:r>
               <w:rPr>
@@ -1348,26 +1328,54 @@
                 <w:kern w:val="0"/>
                 <w:sz w:val="24"/>
               </w:rPr>
-              <w:t>，Struts2，Hibernate</w:t>
-            </w:r>
-          </w:p>
-          <w:p>
-            <w:pPr>
-              <w:widowControl/>
+              <w:t>，Struts2，MyBatis，Hibernate</w:t>
+            </w:r>
+          </w:p>
+          <w:p>
+            <w:pPr>
+              <w:widowControl/>
+              <w:numPr>
+                <w:ilvl w:val="0"/>
+                <w:numId w:val="1"/>
+              </w:numPr>
               <w:jc w:val="left"/>
               <w:rPr>
-                <w:rFonts w:ascii="仿宋" w:hAnsi="仿宋" w:eastAsia="仿宋" w:cs="仿宋"/>
-                <w:kern w:val="0"/>
-                <w:sz w:val="24"/>
-              </w:rPr>
-            </w:pPr>
-            <w:r>
-              <w:rPr>
-                <w:rFonts w:hint="eastAsia" w:ascii="仿宋" w:hAnsi="仿宋" w:eastAsia="仿宋" w:cs="仿宋"/>
-                <w:kern w:val="0"/>
-                <w:sz w:val="24"/>
-              </w:rPr>
-              <w:t>3、其他技能：</w:t>
+                <w:rFonts w:hint="eastAsia" w:ascii="仿宋" w:hAnsi="仿宋" w:eastAsia="仿宋" w:cs="仿宋"/>
+                <w:kern w:val="0"/>
+                <w:sz w:val="24"/>
+              </w:rPr>
+            </w:pPr>
+            <w:r>
+              <w:rPr>
+                <w:rFonts w:hint="eastAsia" w:ascii="仿宋" w:hAnsi="仿宋" w:eastAsia="仿宋" w:cs="仿宋"/>
+                <w:kern w:val="0"/>
+                <w:sz w:val="24"/>
+              </w:rPr>
+              <w:t>其他技能：</w:t>
+            </w:r>
+          </w:p>
+          <w:p>
+            <w:pPr>
+              <w:widowControl/>
+              <w:numPr>
+                <w:numId w:val="0"/>
+              </w:numPr>
+              <w:jc w:val="left"/>
+              <w:rPr>
+                <w:rFonts w:hint="eastAsia" w:ascii="仿宋" w:hAnsi="仿宋" w:eastAsia="仿宋" w:cs="仿宋"/>
+                <w:kern w:val="0"/>
+                <w:sz w:val="24"/>
+                <w:lang w:val="en-US" w:eastAsia="zh-CN"/>
+              </w:rPr>
+            </w:pPr>
+            <w:r>
+              <w:rPr>
+                <w:rFonts w:hint="eastAsia" w:ascii="仿宋" w:hAnsi="仿宋" w:eastAsia="仿宋" w:cs="仿宋"/>
+                <w:kern w:val="0"/>
+                <w:sz w:val="24"/>
+                <w:lang w:val="en-US" w:eastAsia="zh-CN"/>
+              </w:rPr>
+              <w:t xml:space="preserve">    掌握Jenkins的搭建与配置</w:t>
             </w:r>
           </w:p>
           <w:p>
@@ -1667,6 +1675,15 @@
             </w:r>
             <w:r>
               <w:rPr>
+                <w:rFonts w:hint="eastAsia" w:ascii="仿宋" w:hAnsi="仿宋" w:eastAsia="仿宋" w:cs="仿宋"/>
+                <w:kern w:val="0"/>
+                <w:sz w:val="24"/>
+                <w:lang w:val="en-US" w:eastAsia="zh-CN"/>
+              </w:rPr>
+              <w:t xml:space="preserve"> </w:t>
+            </w:r>
+            <w:r>
+              <w:rPr>
                 <w:rFonts w:ascii="仿宋" w:hAnsi="仿宋" w:eastAsia="仿宋" w:cs="仿宋"/>
                 <w:kern w:val="0"/>
                 <w:sz w:val="24"/>
@@ -1814,50 +1831,334 @@
                 <w:kern w:val="0"/>
                 <w:sz w:val="24"/>
               </w:rPr>
-              <w:t xml:space="preserve">ring </w:t>
+              <w:t>ring Boot</w:t>
+            </w:r>
+            <w:r>
+              <w:rPr>
+                <w:rFonts w:hint="eastAsia" w:ascii="仿宋" w:hAnsi="仿宋" w:eastAsia="仿宋" w:cs="仿宋"/>
+                <w:kern w:val="0"/>
+                <w:sz w:val="24"/>
+              </w:rPr>
+              <w:t>框架，整合My</w:t>
+            </w:r>
+            <w:r>
+              <w:rPr>
+                <w:rFonts w:ascii="仿宋" w:hAnsi="仿宋" w:eastAsia="仿宋" w:cs="仿宋"/>
+                <w:kern w:val="0"/>
+                <w:sz w:val="24"/>
+              </w:rPr>
+              <w:t>Batis</w:t>
+            </w:r>
+            <w:r>
+              <w:rPr>
+                <w:rFonts w:hint="eastAsia" w:ascii="仿宋" w:hAnsi="仿宋" w:eastAsia="仿宋" w:cs="仿宋"/>
+                <w:kern w:val="0"/>
+                <w:sz w:val="24"/>
+              </w:rPr>
+              <w:t>进行数据持久化。</w:t>
+            </w:r>
+          </w:p>
+          <w:p>
+            <w:pPr>
+              <w:widowControl/>
+              <w:ind w:firstLine="480"/>
+              <w:rPr>
+                <w:rFonts w:hint="eastAsia" w:ascii="仿宋" w:hAnsi="仿宋" w:eastAsia="仿宋" w:cs="仿宋"/>
+                <w:kern w:val="0"/>
+                <w:sz w:val="24"/>
+              </w:rPr>
+            </w:pPr>
+            <w:r>
+              <w:rPr>
+                <w:rFonts w:hint="eastAsia" w:ascii="仿宋" w:hAnsi="仿宋" w:eastAsia="仿宋" w:cs="仿宋"/>
+                <w:kern w:val="0"/>
+                <w:sz w:val="24"/>
+              </w:rPr>
+              <w:t>威立雅项目</w:t>
+            </w:r>
+          </w:p>
+          <w:p>
+            <w:pPr>
+              <w:widowControl/>
+              <w:ind w:firstLine="480" w:firstLineChars="200"/>
+              <w:rPr>
+                <w:rFonts w:ascii="仿宋" w:hAnsi="仿宋" w:eastAsia="仿宋" w:cs="仿宋"/>
+                <w:kern w:val="0"/>
+                <w:sz w:val="24"/>
+              </w:rPr>
+            </w:pPr>
+            <w:r>
+              <w:rPr>
+                <w:rFonts w:hint="eastAsia" w:ascii="仿宋" w:hAnsi="仿宋" w:eastAsia="仿宋" w:cs="仿宋"/>
+                <w:kern w:val="0"/>
+                <w:sz w:val="24"/>
+              </w:rPr>
+              <w:t>开发环境：win</w:t>
+            </w:r>
+            <w:r>
+              <w:rPr>
+                <w:rFonts w:ascii="仿宋" w:hAnsi="仿宋" w:eastAsia="仿宋" w:cs="仿宋"/>
+                <w:kern w:val="0"/>
+                <w:sz w:val="24"/>
+              </w:rPr>
+              <w:t>10+</w:t>
+            </w:r>
+            <w:r>
+              <w:rPr>
+                <w:rFonts w:hint="eastAsia" w:ascii="仿宋" w:hAnsi="仿宋" w:eastAsia="仿宋" w:cs="仿宋"/>
+                <w:kern w:val="0"/>
+                <w:sz w:val="24"/>
+              </w:rPr>
+              <w:t>JDK</w:t>
+            </w:r>
+            <w:r>
+              <w:rPr>
+                <w:rFonts w:ascii="仿宋" w:hAnsi="仿宋" w:eastAsia="仿宋" w:cs="仿宋"/>
+                <w:kern w:val="0"/>
+                <w:sz w:val="24"/>
+              </w:rPr>
+              <w:t>1.8</w:t>
+            </w:r>
+          </w:p>
+          <w:p>
+            <w:pPr>
+              <w:widowControl/>
+              <w:rPr>
+                <w:rFonts w:ascii="仿宋" w:hAnsi="仿宋" w:eastAsia="仿宋" w:cs="仿宋"/>
+                <w:kern w:val="0"/>
+                <w:sz w:val="24"/>
+              </w:rPr>
+            </w:pPr>
+            <w:r>
+              <w:rPr>
+                <w:rFonts w:hint="eastAsia" w:ascii="仿宋" w:hAnsi="仿宋" w:eastAsia="仿宋" w:cs="仿宋"/>
+                <w:kern w:val="0"/>
+                <w:sz w:val="24"/>
+              </w:rPr>
+              <w:t xml:space="preserve"> </w:t>
+            </w:r>
+            <w:r>
+              <w:rPr>
+                <w:rFonts w:ascii="仿宋" w:hAnsi="仿宋" w:eastAsia="仿宋" w:cs="仿宋"/>
+                <w:kern w:val="0"/>
+                <w:sz w:val="24"/>
+              </w:rPr>
+              <w:t xml:space="preserve">   </w:t>
+            </w:r>
+            <w:r>
+              <w:rPr>
+                <w:rFonts w:hint="eastAsia" w:ascii="仿宋" w:hAnsi="仿宋" w:eastAsia="仿宋" w:cs="仿宋"/>
+                <w:kern w:val="0"/>
+                <w:sz w:val="24"/>
+              </w:rPr>
+              <w:t>框架：Spring</w:t>
+            </w:r>
+            <w:r>
+              <w:rPr>
+                <w:rFonts w:hint="eastAsia" w:ascii="仿宋" w:hAnsi="仿宋" w:eastAsia="仿宋" w:cs="仿宋"/>
+                <w:kern w:val="0"/>
+                <w:sz w:val="24"/>
+                <w:lang w:val="en-US" w:eastAsia="zh-CN"/>
+              </w:rPr>
+              <w:t xml:space="preserve"> </w:t>
+            </w:r>
+            <w:r>
+              <w:rPr>
+                <w:rFonts w:ascii="仿宋" w:hAnsi="仿宋" w:eastAsia="仿宋" w:cs="仿宋"/>
+                <w:kern w:val="0"/>
+                <w:sz w:val="24"/>
+              </w:rPr>
+              <w:t>Boot</w:t>
+            </w:r>
+            <w:r>
+              <w:rPr>
+                <w:rFonts w:hint="eastAsia" w:ascii="仿宋" w:hAnsi="仿宋" w:eastAsia="仿宋" w:cs="仿宋"/>
+                <w:kern w:val="0"/>
+                <w:sz w:val="24"/>
+                <w:lang w:val="en-US" w:eastAsia="zh-CN"/>
+              </w:rPr>
+              <w:t>/Spring Cloud</w:t>
+            </w:r>
+            <w:r>
+              <w:rPr>
+                <w:rFonts w:ascii="仿宋" w:hAnsi="仿宋" w:eastAsia="仿宋" w:cs="仿宋"/>
+                <w:kern w:val="0"/>
+                <w:sz w:val="24"/>
+              </w:rPr>
+              <w:t>+MyBatis</w:t>
+            </w:r>
+          </w:p>
+          <w:p>
+            <w:pPr>
+              <w:widowControl/>
+              <w:rPr>
+                <w:rFonts w:hint="eastAsia" w:ascii="仿宋" w:hAnsi="仿宋" w:eastAsia="仿宋" w:cs="仿宋"/>
+                <w:kern w:val="0"/>
+                <w:sz w:val="24"/>
+                <w:lang w:eastAsia="zh-CN"/>
+              </w:rPr>
+            </w:pPr>
+            <w:r>
+              <w:rPr>
+                <w:rFonts w:hint="eastAsia" w:ascii="仿宋" w:hAnsi="仿宋" w:eastAsia="仿宋" w:cs="仿宋"/>
+                <w:kern w:val="0"/>
+                <w:sz w:val="24"/>
+              </w:rPr>
+              <w:t xml:space="preserve"> </w:t>
+            </w:r>
+            <w:r>
+              <w:rPr>
+                <w:rFonts w:ascii="仿宋" w:hAnsi="仿宋" w:eastAsia="仿宋" w:cs="仿宋"/>
+                <w:kern w:val="0"/>
+                <w:sz w:val="24"/>
+              </w:rPr>
+              <w:t xml:space="preserve">   </w:t>
+            </w:r>
+            <w:r>
+              <w:rPr>
+                <w:rFonts w:hint="eastAsia" w:ascii="仿宋" w:hAnsi="仿宋" w:eastAsia="仿宋" w:cs="仿宋"/>
+                <w:kern w:val="0"/>
+                <w:sz w:val="24"/>
+              </w:rPr>
+              <w:t>开发工具：Int</w:t>
+            </w:r>
+            <w:r>
+              <w:rPr>
+                <w:rFonts w:ascii="仿宋" w:hAnsi="仿宋" w:eastAsia="仿宋" w:cs="仿宋"/>
+                <w:kern w:val="0"/>
+                <w:sz w:val="24"/>
+              </w:rPr>
+              <w:t>ellij IDEA 2018</w:t>
+            </w:r>
+          </w:p>
+          <w:p>
+            <w:pPr>
+              <w:widowControl/>
+              <w:ind w:firstLine="480"/>
+              <w:rPr>
+                <w:rFonts w:hint="eastAsia" w:ascii="仿宋" w:hAnsi="仿宋" w:eastAsia="仿宋" w:cs="仿宋"/>
+                <w:kern w:val="0"/>
+                <w:sz w:val="24"/>
+                <w:lang w:val="en-US" w:eastAsia="zh-CN"/>
+              </w:rPr>
+            </w:pPr>
+            <w:r>
+              <w:rPr>
+                <w:rFonts w:hint="eastAsia" w:ascii="仿宋" w:hAnsi="仿宋" w:eastAsia="仿宋" w:cs="仿宋"/>
+                <w:kern w:val="0"/>
+                <w:sz w:val="24"/>
+                <w:lang w:val="en-US" w:eastAsia="zh-CN"/>
+              </w:rPr>
+              <w:t>法国威立雅环境集团是当今全世界唯一一家以环境服务为主业大型集团，本项目即埃睿迪为其打造的大数据平台。平台采用前后端分离设计，后台使用Spring Clou</w:t>
             </w:r>
             <w:bookmarkStart w:id="0" w:name="_GoBack"/>
             <w:bookmarkEnd w:id="0"/>
             <w:r>
               <w:rPr>
-                <w:rFonts w:ascii="仿宋" w:hAnsi="仿宋" w:eastAsia="仿宋" w:cs="仿宋"/>
-                <w:kern w:val="0"/>
-                <w:sz w:val="24"/>
-              </w:rPr>
-              <w:t>Boot</w:t>
-            </w:r>
-            <w:r>
-              <w:rPr>
-                <w:rFonts w:hint="eastAsia" w:ascii="仿宋" w:hAnsi="仿宋" w:eastAsia="仿宋" w:cs="仿宋"/>
-                <w:kern w:val="0"/>
-                <w:sz w:val="24"/>
-              </w:rPr>
-              <w:t>框架，整合My</w:t>
-            </w:r>
-            <w:r>
-              <w:rPr>
-                <w:rFonts w:ascii="仿宋" w:hAnsi="仿宋" w:eastAsia="仿宋" w:cs="仿宋"/>
-                <w:kern w:val="0"/>
-                <w:sz w:val="24"/>
-              </w:rPr>
-              <w:t>Batis</w:t>
-            </w:r>
-            <w:r>
-              <w:rPr>
-                <w:rFonts w:hint="eastAsia" w:ascii="仿宋" w:hAnsi="仿宋" w:eastAsia="仿宋" w:cs="仿宋"/>
-                <w:kern w:val="0"/>
-                <w:sz w:val="24"/>
-              </w:rPr>
-              <w:t>进行数据持久化。</w:t>
-            </w:r>
-          </w:p>
-          <w:p>
-            <w:pPr>
-              <w:widowControl/>
-              <w:rPr>
-                <w:rFonts w:ascii="仿宋" w:hAnsi="仿宋" w:eastAsia="仿宋" w:cs="仿宋"/>
-                <w:kern w:val="0"/>
-                <w:sz w:val="24"/>
+                <w:rFonts w:hint="eastAsia" w:ascii="仿宋" w:hAnsi="仿宋" w:eastAsia="仿宋" w:cs="仿宋"/>
+                <w:kern w:val="0"/>
+                <w:sz w:val="24"/>
+                <w:lang w:val="en-US" w:eastAsia="zh-CN"/>
+              </w:rPr>
+              <w:t>d框架，Eureka作为服务注册中心，并根据业务模块，划分为公共服务层（common-service）与业务服务层（service），其中业务服务层仅进行比较单一的操作（比如数据库数据的读写，用户权限的验证等），业务服务层为对外暴露的接口，业务服务层根据业务逻辑调用公共服务层的服务，从而达到服务的细分与高复用性。</w:t>
+            </w:r>
+          </w:p>
+          <w:p>
+            <w:pPr>
+              <w:widowControl/>
+              <w:ind w:firstLine="480"/>
+              <w:rPr>
+                <w:rFonts w:hint="eastAsia" w:ascii="仿宋" w:hAnsi="仿宋" w:eastAsia="仿宋" w:cs="仿宋"/>
+                <w:kern w:val="0"/>
+                <w:sz w:val="24"/>
+              </w:rPr>
+            </w:pPr>
+            <w:r>
+              <w:rPr>
+                <w:rFonts w:hint="eastAsia" w:ascii="仿宋" w:hAnsi="仿宋" w:eastAsia="仿宋" w:cs="仿宋"/>
+                <w:kern w:val="0"/>
+                <w:sz w:val="24"/>
+                <w:lang w:val="en-US" w:eastAsia="zh-CN"/>
+              </w:rPr>
+              <w:t>上海</w:t>
+            </w:r>
+            <w:r>
+              <w:rPr>
+                <w:rFonts w:hint="eastAsia" w:ascii="仿宋" w:hAnsi="仿宋" w:eastAsia="仿宋" w:cs="仿宋"/>
+                <w:kern w:val="0"/>
+                <w:sz w:val="24"/>
+              </w:rPr>
+              <w:t>三机</w:t>
+            </w:r>
+            <w:r>
+              <w:rPr>
+                <w:rFonts w:hint="eastAsia" w:ascii="仿宋" w:hAnsi="仿宋" w:eastAsia="仿宋" w:cs="仿宋"/>
+                <w:kern w:val="0"/>
+                <w:sz w:val="24"/>
+                <w:lang w:val="en-US" w:eastAsia="zh-CN"/>
+              </w:rPr>
+              <w:t>O2O</w:t>
+            </w:r>
+            <w:r>
+              <w:rPr>
+                <w:rFonts w:hint="eastAsia" w:ascii="仿宋" w:hAnsi="仿宋" w:eastAsia="仿宋" w:cs="仿宋"/>
+                <w:kern w:val="0"/>
+                <w:sz w:val="24"/>
+              </w:rPr>
+              <w:t>项目</w:t>
+            </w:r>
+          </w:p>
+          <w:p>
+            <w:pPr>
+              <w:widowControl/>
+              <w:ind w:firstLine="480" w:firstLineChars="200"/>
+              <w:rPr>
+                <w:rFonts w:ascii="仿宋" w:hAnsi="仿宋" w:eastAsia="仿宋" w:cs="仿宋"/>
+                <w:kern w:val="0"/>
+                <w:sz w:val="24"/>
+              </w:rPr>
+            </w:pPr>
+            <w:r>
+              <w:rPr>
+                <w:rFonts w:hint="eastAsia" w:ascii="仿宋" w:hAnsi="仿宋" w:eastAsia="仿宋" w:cs="仿宋"/>
+                <w:kern w:val="0"/>
+                <w:sz w:val="24"/>
+              </w:rPr>
+              <w:t>开发环境：win</w:t>
+            </w:r>
+            <w:r>
+              <w:rPr>
+                <w:rFonts w:ascii="仿宋" w:hAnsi="仿宋" w:eastAsia="仿宋" w:cs="仿宋"/>
+                <w:kern w:val="0"/>
+                <w:sz w:val="24"/>
+              </w:rPr>
+              <w:t>10+</w:t>
+            </w:r>
+            <w:r>
+              <w:rPr>
+                <w:rFonts w:hint="eastAsia" w:ascii="仿宋" w:hAnsi="仿宋" w:eastAsia="仿宋" w:cs="仿宋"/>
+                <w:kern w:val="0"/>
+                <w:sz w:val="24"/>
+              </w:rPr>
+              <w:t>JDK</w:t>
+            </w:r>
+            <w:r>
+              <w:rPr>
+                <w:rFonts w:ascii="仿宋" w:hAnsi="仿宋" w:eastAsia="仿宋" w:cs="仿宋"/>
+                <w:kern w:val="0"/>
+                <w:sz w:val="24"/>
+              </w:rPr>
+              <w:t>1.8</w:t>
+            </w:r>
+          </w:p>
+          <w:p>
+            <w:pPr>
+              <w:widowControl/>
+              <w:rPr>
+                <w:rFonts w:hint="eastAsia" w:ascii="仿宋" w:hAnsi="仿宋" w:eastAsia="仿宋" w:cs="仿宋"/>
+                <w:kern w:val="0"/>
+                <w:sz w:val="24"/>
+                <w:lang w:val="en-US" w:eastAsia="zh-CN"/>
               </w:rPr>
             </w:pPr>
             <w:r>
@@ -1882,26 +2183,26 @@
                 <w:kern w:val="0"/>
                 <w:sz w:val="24"/>
               </w:rPr>
-              <w:t>威立雅项目</w:t>
-            </w:r>
-          </w:p>
-          <w:p>
-            <w:pPr>
-              <w:widowControl/>
-              <w:rPr>
-                <w:rFonts w:ascii="仿宋" w:hAnsi="仿宋" w:eastAsia="仿宋" w:cs="仿宋"/>
-                <w:kern w:val="0"/>
-                <w:sz w:val="24"/>
-              </w:rPr>
-            </w:pPr>
-          </w:p>
-          <w:p>
-            <w:pPr>
-              <w:widowControl/>
-              <w:rPr>
-                <w:rFonts w:ascii="仿宋" w:hAnsi="仿宋" w:eastAsia="仿宋" w:cs="仿宋"/>
-                <w:kern w:val="0"/>
-                <w:sz w:val="24"/>
+              <w:t>框架：</w:t>
+            </w:r>
+            <w:r>
+              <w:rPr>
+                <w:rFonts w:hint="eastAsia" w:ascii="仿宋" w:hAnsi="仿宋" w:eastAsia="仿宋" w:cs="仿宋"/>
+                <w:kern w:val="0"/>
+                <w:sz w:val="24"/>
+                <w:lang w:val="en-US" w:eastAsia="zh-CN"/>
+              </w:rPr>
+              <w:t>Spring+SpringMVC+Hibernate</w:t>
+            </w:r>
+          </w:p>
+          <w:p>
+            <w:pPr>
+              <w:widowControl/>
+              <w:rPr>
+                <w:rFonts w:hint="eastAsia" w:ascii="仿宋" w:hAnsi="仿宋" w:eastAsia="仿宋" w:cs="仿宋"/>
+                <w:kern w:val="0"/>
+                <w:sz w:val="24"/>
+                <w:lang w:val="en-US" w:eastAsia="zh-CN"/>
               </w:rPr>
             </w:pPr>
             <w:r>
@@ -1926,60 +2227,48 @@
                 <w:kern w:val="0"/>
                 <w:sz w:val="24"/>
               </w:rPr>
-              <w:t>三机项目</w:t>
-            </w:r>
-          </w:p>
-          <w:p>
-            <w:pPr>
-              <w:widowControl/>
-              <w:rPr>
-                <w:rFonts w:ascii="仿宋" w:hAnsi="仿宋" w:eastAsia="仿宋" w:cs="仿宋"/>
-                <w:kern w:val="0"/>
-                <w:sz w:val="24"/>
-              </w:rPr>
-            </w:pPr>
-          </w:p>
-          <w:p>
-            <w:pPr>
-              <w:widowControl/>
-              <w:rPr>
-                <w:rFonts w:hint="eastAsia" w:ascii="仿宋" w:hAnsi="仿宋" w:eastAsia="仿宋" w:cs="仿宋"/>
-                <w:kern w:val="0"/>
-                <w:sz w:val="24"/>
-              </w:rPr>
-            </w:pPr>
-            <w:r>
-              <w:rPr>
-                <w:rFonts w:hint="eastAsia" w:ascii="仿宋" w:hAnsi="仿宋" w:eastAsia="仿宋" w:cs="仿宋"/>
-                <w:kern w:val="0"/>
-                <w:sz w:val="24"/>
-              </w:rPr>
-              <w:t xml:space="preserve"> </w:t>
-            </w:r>
-            <w:r>
-              <w:rPr>
-                <w:rFonts w:ascii="仿宋" w:hAnsi="仿宋" w:eastAsia="仿宋" w:cs="仿宋"/>
-                <w:kern w:val="0"/>
-                <w:sz w:val="24"/>
-              </w:rPr>
-              <w:t xml:space="preserve">   </w:t>
-            </w:r>
-            <w:r>
-              <w:rPr>
-                <w:rFonts w:hint="eastAsia" w:ascii="仿宋" w:hAnsi="仿宋" w:eastAsia="仿宋" w:cs="仿宋"/>
-                <w:kern w:val="0"/>
-                <w:sz w:val="24"/>
-              </w:rPr>
-              <w:t>店帮项目</w:t>
-            </w:r>
-          </w:p>
-          <w:p>
-            <w:pPr>
-              <w:widowControl/>
-              <w:rPr>
-                <w:rFonts w:hint="eastAsia" w:ascii="仿宋" w:hAnsi="仿宋" w:eastAsia="仿宋" w:cs="仿宋"/>
-                <w:kern w:val="0"/>
-                <w:sz w:val="24"/>
+              <w:t>开发工具：</w:t>
+            </w:r>
+            <w:r>
+              <w:rPr>
+                <w:rFonts w:hint="eastAsia" w:ascii="仿宋" w:hAnsi="仿宋" w:eastAsia="仿宋" w:cs="仿宋"/>
+                <w:kern w:val="0"/>
+                <w:sz w:val="24"/>
+                <w:lang w:val="en-US" w:eastAsia="zh-CN"/>
+              </w:rPr>
+              <w:t>Eclipse</w:t>
+            </w:r>
+          </w:p>
+          <w:p>
+            <w:pPr>
+              <w:widowControl/>
+              <w:ind w:firstLine="480"/>
+              <w:rPr>
+                <w:rFonts w:hint="eastAsia" w:ascii="仿宋" w:hAnsi="仿宋" w:eastAsia="仿宋" w:cs="仿宋"/>
+                <w:kern w:val="0"/>
+                <w:sz w:val="24"/>
+                <w:lang w:val="en-US" w:eastAsia="zh-CN"/>
+              </w:rPr>
+            </w:pPr>
+            <w:r>
+              <w:rPr>
+                <w:rFonts w:hint="eastAsia" w:ascii="仿宋" w:hAnsi="仿宋" w:eastAsia="仿宋" w:cs="仿宋"/>
+                <w:kern w:val="0"/>
+                <w:sz w:val="24"/>
+                <w:lang w:val="en-US" w:eastAsia="zh-CN"/>
+              </w:rPr>
+              <w:t>上海三机公司是一家以机械维修为主营业务的公司，本项目是埃睿迪根据上海三机公司需求开发的一款应用，应用包含Web端，微信企业号及微信服务号。三机公司客户可以通过服务号进行下单，三机中层管理人员可以通过企业号或Web端对订单进行指派，将订单指派给员工进行处理。</w:t>
+            </w:r>
+          </w:p>
+          <w:p>
+            <w:pPr>
+              <w:widowControl/>
+              <w:ind w:firstLine="480"/>
+              <w:rPr>
+                <w:rFonts w:hint="eastAsia" w:ascii="仿宋" w:hAnsi="仿宋" w:eastAsia="仿宋" w:cs="仿宋"/>
+                <w:kern w:val="0"/>
+                <w:sz w:val="24"/>
+                <w:lang w:val="en-US" w:eastAsia="zh-CN"/>
               </w:rPr>
             </w:pPr>
           </w:p>
@@ -2637,6 +2926,26 @@
     </w:sectPr>
   </w:body>
 </w:document>
+</file>
+
+<file path=word/numbering.xml><?xml version="1.0" encoding="utf-8"?>
+<w:numbering xmlns:wpc="http://schemas.microsoft.com/office/word/2010/wordprocessingCanvas" xmlns:mc="http://schemas.openxmlformats.org/markup-compatibility/2006" xmlns:o="urn:schemas-microsoft-com:office:office" xmlns:r="http://schemas.openxmlformats.org/officeDocument/2006/relationships" xmlns:m="http://schemas.openxmlformats.org/officeDocument/2006/math" xmlns:v="urn:schemas-microsoft-com:vml" xmlns:wp14="http://schemas.microsoft.com/office/word/2010/wordprocessingDrawing" xmlns:wp="http://schemas.openxmlformats.org/drawingml/2006/wordprocessingDrawing" xmlns:w10="urn:schemas-microsoft-com:office:word" xmlns:w="http://schemas.openxmlformats.org/wordprocessingml/2006/main" xmlns:w14="http://schemas.microsoft.com/office/word/2010/wordml" xmlns:wpg="http://schemas.microsoft.com/office/word/2010/wordprocessingGroup" xmlns:wpi="http://schemas.microsoft.com/office/word/2010/wordprocessingInk" xmlns:wne="http://schemas.microsoft.com/office/word/2006/wordml" xmlns:wps="http://schemas.microsoft.com/office/word/2010/wordprocessingShape" mc:Ignorable="w14 wp14">
+  <w:abstractNum w:abstractNumId="0">
+    <w:nsid w:val="98AFDC24"/>
+    <w:multiLevelType w:val="singleLevel"/>
+    <w:tmpl w:val="98AFDC24"/>
+    <w:lvl w:ilvl="0" w:tentative="0">
+      <w:start w:val="3"/>
+      <w:numFmt w:val="decimal"/>
+      <w:suff w:val="nothing"/>
+      <w:lvlText w:val="%1、"/>
+      <w:lvlJc w:val="left"/>
+    </w:lvl>
+  </w:abstractNum>
+  <w:num w:numId="1">
+    <w:abstractNumId w:val="0"/>
+  </w:num>
+</w:numbering>
 </file>
 
 <file path=word/styles.xml><?xml version="1.0" encoding="utf-8"?>
@@ -2921,7 +3230,7 @@
     <w:qFormat/>
     <w:uiPriority w:val="1"/>
   </w:style>
-  <w:style w:type="table" w:default="1" w:styleId="6">
+  <w:style w:type="table" w:default="1" w:styleId="7">
     <w:name w:val="Normal Table"/>
     <w:semiHidden/>
     <w:unhideWhenUsed/>
@@ -2977,6 +3286,15 @@
     </w:rPr>
   </w:style>
   <w:style w:type="character" w:styleId="5">
+    <w:name w:val="Emphasis"/>
+    <w:basedOn w:val="4"/>
+    <w:qFormat/>
+    <w:uiPriority w:val="0"/>
+    <w:rPr>
+      <w:i/>
+    </w:rPr>
+  </w:style>
+  <w:style w:type="character" w:styleId="6">
     <w:name w:val="Hyperlink"/>
     <w:basedOn w:val="4"/>
     <w:qFormat/>
